--- a/вывод.docx
+++ b/вывод.docx
@@ -9,9 +9,126 @@
     </w:p>
     <w:p>
       <w:r>
-        <w:t xml:space="preserve">1. На штрафной стоянке наугад выбирают автомобиль с четырехзначным номером. Найти вероятность того, что его номер: </w:t>
+        <w:t>6. В коробке находится 3 розовых и 6 зеленых кубиков. Из коробки наугад достают два кубика. Найти вероятность того, что оба кубика зеленые (извлеченный первый кубик обратно не положили).</w:t>
         <w:br/>
-        <w:t xml:space="preserve">a) не содержит нечетных цифр </w:t>
+        <w:t xml:space="preserve">Ответ: 6/9 * 5/8 или 0.4167 </w:t>
+      </w:r>
+    </w:p>
+    <w:p/>
+    <w:p>
+      <w:r>
+        <w:t>Вариант 2</w:t>
+      </w:r>
+    </w:p>
+    <w:p>
+      <w:r>
+        <w:t>6. В коробке находится 3 розовых и 5 зеленых кубиков. Из коробки наугад достают два кубика. Найти вероятность того, что один кубик зеленый, другой - розовый (извлеченный первый кубик обратно не положили).</w:t>
+        <w:br/>
+        <w:t>Ответ: 3/8 * 5/7 + 5/8 * 3/7 или 0.5357</w:t>
+      </w:r>
+    </w:p>
+    <w:p/>
+    <w:p>
+      <w:r>
+        <w:t>Вариант 3</w:t>
+      </w:r>
+    </w:p>
+    <w:p>
+      <w:r>
+        <w:t>6. В коробке находится 3 розовых и 6 зеленых кубиков. Из коробки наугад достают два кубика. Найти вероятность того, что оба кубика розовые (извлеченный первый кубик обратно не положили).</w:t>
+        <w:br/>
+        <w:t xml:space="preserve">Ответ: 3/9 * 2/8 или 0.0833 </w:t>
+      </w:r>
+    </w:p>
+    <w:p/>
+    <w:p>
+      <w:r>
+        <w:t>Вариант 4</w:t>
+      </w:r>
+    </w:p>
+    <w:p>
+      <w:r>
+        <w:t>6. В коробке находится 4 розовых и 5 зеленых кубиков. Из коробки наугад достают два кубика. Найти вероятность того, что оба кубика зеленые (извлеченный первый кубик обратно не положили).</w:t>
+        <w:br/>
+        <w:t xml:space="preserve">Ответ: 5/9 * 4/8 или 0.2778 </w:t>
+      </w:r>
+    </w:p>
+    <w:p/>
+    <w:p>
+      <w:r>
+        <w:t>Вариант 5</w:t>
+      </w:r>
+    </w:p>
+    <w:p>
+      <w:r>
+        <w:t>6. В коробке находится 2 розовых и 5 зеленых кубиков. Из коробки наугад достают два кубика. Найти вероятность того, что оба кубика розовые (извлеченный первый кубик обратно не положили).</w:t>
+        <w:br/>
+        <w:t xml:space="preserve">Ответ: 2/7 * 1/6 или 0.0476 </w:t>
+      </w:r>
+    </w:p>
+    <w:p/>
+    <w:p>
+      <w:r>
+        <w:t>Вариант 6</w:t>
+      </w:r>
+    </w:p>
+    <w:p>
+      <w:r>
+        <w:t>6. В коробке находится 4 розовых и 5 зеленых кубиков. Из коробки наугад достают два кубика. Найти вероятность того, что оба кубика розовые (извлеченный первый кубик обратно не положили).</w:t>
+        <w:br/>
+        <w:t xml:space="preserve">Ответ: 4/9 * 3/8 или 0.1667 </w:t>
+      </w:r>
+    </w:p>
+    <w:p/>
+    <w:p>
+      <w:r>
+        <w:t>Вариант 7</w:t>
+      </w:r>
+    </w:p>
+    <w:p>
+      <w:r>
+        <w:t>6. В коробке находится 4 розовых и 6 зеленых кубиков. Из коробки наугад достают два кубика. Найти вероятность того, что один кубик зеленый, другой - розовый (извлеченный первый кубик обратно не положили).</w:t>
+        <w:br/>
+        <w:t>Ответ: 4/10 * 6/9 + 6/10 * 4/9 или 0.5333</w:t>
+      </w:r>
+    </w:p>
+    <w:p/>
+    <w:p>
+      <w:r>
+        <w:t>Вариант 8</w:t>
+      </w:r>
+    </w:p>
+    <w:p>
+      <w:r>
+        <w:t>6. В коробке находится 3 розовых и 5 зеленых кубиков. Из коробки наугад достают два кубика. Найти вероятность того, что один кубик зеленый, другой - розовый (извлеченный первый кубик обратно не положили).</w:t>
+        <w:br/>
+        <w:t>Ответ: 3/8 * 5/7 + 5/8 * 3/7 или 0.5357</w:t>
+      </w:r>
+    </w:p>
+    <w:p/>
+    <w:p>
+      <w:r>
+        <w:t>Вариант 9</w:t>
+      </w:r>
+    </w:p>
+    <w:p>
+      <w:r>
+        <w:t>6. В коробке находится 2 розовых и 7 зеленых кубиков. Из коробки наугад достают два кубика. Найти вероятность того, что один кубик зеленый, другой - розовый (извлеченный первый кубик обратно не положили).</w:t>
+        <w:br/>
+        <w:t>Ответ: 2/9 * 7/8 + 7/9 * 2/8 или 0.3889</w:t>
+      </w:r>
+    </w:p>
+    <w:p/>
+    <w:p>
+      <w:r>
+        <w:t>Вариант 10</w:t>
+      </w:r>
+    </w:p>
+    <w:p>
+      <w:r>
+        <w:t>6. В коробке находится 3 розовых и 5 зеленых кубиков. Из коробки наугад достают два кубика. Найти вероятность того, что оба кубика розовые (извлеченный первый кубик обратно не положили).</w:t>
+        <w:br/>
+        <w:t xml:space="preserve">Ответ: 3/8 * 2/7 или 0.1071 </w:t>
       </w:r>
     </w:p>
     <w:p/>

--- a/вывод.docx
+++ b/вывод.docx
@@ -9,9 +9,9 @@
     </w:p>
     <w:p>
       <w:r>
-        <w:t>6. В коробке находится 3 розовых и 6 зеленых кубиков. Из коробки наугад достают два кубика. Найти вероятность того, что оба кубика зеленые (извлеченный первый кубик обратно не положили).</w:t>
+        <w:t>3. В студенческом оркестре 4 духовых инструмента (флейта, фагот, валторна, дудка), 5 ударных (барабан, ксилофон, бубен, маракасы, джембе) и 3 струнных (скрипка, гитара, балалайка). В комнате, где хранятся музыкальные инструменты, сыро, и вероятность того, что инструмент будет расстроен, для духовых инструментов равна 0.3, для ударных — 0.5, для струнных — 0.7. Перед концертом настройщик берет наугад инструмент, который оказывается в хорошем состоянии. Найти вероятность того, что это была гитара.</w:t>
         <w:br/>
-        <w:t xml:space="preserve">Ответ: 6/9 * 5/8 или 0.4167 </w:t>
+        <w:t>Ответ: 0.0484</w:t>
       </w:r>
     </w:p>
     <w:p/>
@@ -22,9 +22,9 @@
     </w:p>
     <w:p>
       <w:r>
-        <w:t>6. В коробке находится 3 розовых и 5 зеленых кубиков. Из коробки наугад достают два кубика. Найти вероятность того, что один кубик зеленый, другой - розовый (извлеченный первый кубик обратно не положили).</w:t>
+        <w:t>3. В студенческом оркестре 2 духовых инструмента (флейта, фагот), 4 ударных (барабан, ксилофон, бубен, маракасы) и 5 струнных (скрипка, гитара, балалайка, клевесин, мандолина). В комнате, где хранятся музыкальные инструменты, сыро, и вероятность того, что инструмент будет расстроен, для духовых инструментов равна 0.4, для ударных — 0.5, для струнных — 0.8. Перед концертом настройщик берет наугад инструмент, который оказывается в хорошем состоянии. Найти вероятность того, что это была балалайка.</w:t>
         <w:br/>
-        <w:t>Ответ: 3/8 * 5/7 + 5/8 * 3/7 или 0.5357</w:t>
+        <w:t>Ответ: 0.0476</w:t>
       </w:r>
     </w:p>
     <w:p/>
@@ -35,100 +35,9 @@
     </w:p>
     <w:p>
       <w:r>
-        <w:t>6. В коробке находится 3 розовых и 6 зеленых кубиков. Из коробки наугад достают два кубика. Найти вероятность того, что оба кубика розовые (извлеченный первый кубик обратно не положили).</w:t>
+        <w:t>3. В студенческом оркестре 5 духовых инструмента (флейта, фагот, валторна, дудка, саксофон), 3 ударных (барабан, ксилофон, бубен) и 4 струнных (скрипка, гитара, балалайка, клевесин). В комнате, где хранятся музыкальные инструменты, сыро, и вероятность того, что инструмент будет расстроен, для духовых инструментов равна 0.4, для ударных — 0.5, для струнных — 0.7. Перед концертом настройщик берет наугад инструмент, который оказывается в хорошем состоянии. Найти вероятность того, что это была скрипка.</w:t>
         <w:br/>
-        <w:t xml:space="preserve">Ответ: 3/9 * 2/8 или 0.0833 </w:t>
-      </w:r>
-    </w:p>
-    <w:p/>
-    <w:p>
-      <w:r>
-        <w:t>Вариант 4</w:t>
-      </w:r>
-    </w:p>
-    <w:p>
-      <w:r>
-        <w:t>6. В коробке находится 4 розовых и 5 зеленых кубиков. Из коробки наугад достают два кубика. Найти вероятность того, что оба кубика зеленые (извлеченный первый кубик обратно не положили).</w:t>
-        <w:br/>
-        <w:t xml:space="preserve">Ответ: 5/9 * 4/8 или 0.2778 </w:t>
-      </w:r>
-    </w:p>
-    <w:p/>
-    <w:p>
-      <w:r>
-        <w:t>Вариант 5</w:t>
-      </w:r>
-    </w:p>
-    <w:p>
-      <w:r>
-        <w:t>6. В коробке находится 2 розовых и 5 зеленых кубиков. Из коробки наугад достают два кубика. Найти вероятность того, что оба кубика розовые (извлеченный первый кубик обратно не положили).</w:t>
-        <w:br/>
-        <w:t xml:space="preserve">Ответ: 2/7 * 1/6 или 0.0476 </w:t>
-      </w:r>
-    </w:p>
-    <w:p/>
-    <w:p>
-      <w:r>
-        <w:t>Вариант 6</w:t>
-      </w:r>
-    </w:p>
-    <w:p>
-      <w:r>
-        <w:t>6. В коробке находится 4 розовых и 5 зеленых кубиков. Из коробки наугад достают два кубика. Найти вероятность того, что оба кубика розовые (извлеченный первый кубик обратно не положили).</w:t>
-        <w:br/>
-        <w:t xml:space="preserve">Ответ: 4/9 * 3/8 или 0.1667 </w:t>
-      </w:r>
-    </w:p>
-    <w:p/>
-    <w:p>
-      <w:r>
-        <w:t>Вариант 7</w:t>
-      </w:r>
-    </w:p>
-    <w:p>
-      <w:r>
-        <w:t>6. В коробке находится 4 розовых и 6 зеленых кубиков. Из коробки наугад достают два кубика. Найти вероятность того, что один кубик зеленый, другой - розовый (извлеченный первый кубик обратно не положили).</w:t>
-        <w:br/>
-        <w:t>Ответ: 4/10 * 6/9 + 6/10 * 4/9 или 0.5333</w:t>
-      </w:r>
-    </w:p>
-    <w:p/>
-    <w:p>
-      <w:r>
-        <w:t>Вариант 8</w:t>
-      </w:r>
-    </w:p>
-    <w:p>
-      <w:r>
-        <w:t>6. В коробке находится 3 розовых и 5 зеленых кубиков. Из коробки наугад достают два кубика. Найти вероятность того, что один кубик зеленый, другой - розовый (извлеченный первый кубик обратно не положили).</w:t>
-        <w:br/>
-        <w:t>Ответ: 3/8 * 5/7 + 5/8 * 3/7 или 0.5357</w:t>
-      </w:r>
-    </w:p>
-    <w:p/>
-    <w:p>
-      <w:r>
-        <w:t>Вариант 9</w:t>
-      </w:r>
-    </w:p>
-    <w:p>
-      <w:r>
-        <w:t>6. В коробке находится 2 розовых и 7 зеленых кубиков. Из коробки наугад достают два кубика. Найти вероятность того, что один кубик зеленый, другой - розовый (извлеченный первый кубик обратно не положили).</w:t>
-        <w:br/>
-        <w:t>Ответ: 2/9 * 7/8 + 7/9 * 2/8 или 0.3889</w:t>
-      </w:r>
-    </w:p>
-    <w:p/>
-    <w:p>
-      <w:r>
-        <w:t>Вариант 10</w:t>
-      </w:r>
-    </w:p>
-    <w:p>
-      <w:r>
-        <w:t>6. В коробке находится 3 розовых и 5 зеленых кубиков. Из коробки наугад достают два кубика. Найти вероятность того, что оба кубика розовые (извлеченный первый кубик обратно не положили).</w:t>
-        <w:br/>
-        <w:t xml:space="preserve">Ответ: 3/8 * 2/7 или 0.1071 </w:t>
+        <w:t>Ответ: 0.0526</w:t>
       </w:r>
     </w:p>
     <w:p/>
